--- a/Technical documentation(english version).docx
+++ b/Technical documentation(english version).docx
@@ -450,18 +450,6 @@
       <w:pPr>
         <w:ind w:left="708" w:firstLine="12"/>
         <w:rPr>
-          <w:i/>
-          <w:iCs/>
-          <w:sz w:val="32"/>
-          <w:szCs w:val="32"/>
-          <w:lang w:val="en-US"/>
-        </w:rPr>
-      </w:pPr>
-    </w:p>
-    <w:p>
-      <w:pPr>
-        <w:ind w:left="708" w:firstLine="12"/>
-        <w:rPr>
           <w:sz w:val="32"/>
           <w:szCs w:val="32"/>
           <w:lang w:val="en-US"/>
@@ -600,6 +588,51 @@
           <w:szCs w:val="32"/>
           <w:lang w:val="en-US"/>
         </w:rPr>
+        <w:t xml:space="preserve"> Animation.</w:t>
+      </w:r>
+    </w:p>
+    <w:p>
+      <w:pPr>
+        <w:rPr>
+          <w:sz w:val="32"/>
+          <w:szCs w:val="32"/>
+          <w:lang w:val="en-US"/>
+        </w:rPr>
+      </w:pPr>
+      <w:r>
+        <w:rPr>
+          <w:b/>
+          <w:bCs/>
+          <w:sz w:val="32"/>
+          <w:szCs w:val="32"/>
+          <w:lang w:val="en-US"/>
+        </w:rPr>
+        <w:tab/>
+      </w:r>
+      <w:r>
+        <w:rPr>
+          <w:b/>
+          <w:bCs/>
+          <w:sz w:val="32"/>
+          <w:szCs w:val="32"/>
+          <w:lang w:val="en-US"/>
+        </w:rPr>
+        <w:tab/>
+      </w:r>
+      <w:r>
+        <w:rPr>
+          <w:sz w:val="32"/>
+          <w:szCs w:val="32"/>
+          <w:lang w:val="en-US"/>
+        </w:rPr>
+        <w:t>In</w:t>
+      </w:r>
+      <w:r>
+        <w:rPr>
+          <w:sz w:val="32"/>
+          <w:szCs w:val="32"/>
+          <w:lang w:val="en-US"/>
+        </w:rPr>
         <w:t xml:space="preserve"> </w:t>
       </w:r>
       <w:r>
@@ -610,22 +643,26 @@
           <w:szCs w:val="32"/>
           <w:lang w:val="en-US"/>
         </w:rPr>
-        <w:t>Animatio</w:t>
-      </w:r>
-      <w:r>
-        <w:rPr>
-          <w:b/>
-          <w:bCs/>
-          <w:sz w:val="32"/>
-          <w:szCs w:val="32"/>
-          <w:lang w:val="en-US"/>
-        </w:rPr>
-        <w:t>n</w:t>
-      </w:r>
-      <w:r>
-        <w:rPr>
-          <w:b/>
-          <w:bCs/>
+        <w:t>Animator</w:t>
+      </w:r>
+      <w:r>
+        <w:rPr>
+          <w:sz w:val="32"/>
+          <w:szCs w:val="32"/>
+          <w:lang w:val="en-US"/>
+        </w:rPr>
+        <w:t xml:space="preserve"> – </w:t>
+      </w:r>
+      <w:r>
+        <w:rPr>
+          <w:sz w:val="32"/>
+          <w:szCs w:val="32"/>
+          <w:lang w:val="en-US"/>
+        </w:rPr>
+        <w:t>animator related files</w:t>
+      </w:r>
+      <w:r>
+        <w:rPr>
           <w:sz w:val="32"/>
           <w:szCs w:val="32"/>
           <w:lang w:val="en-US"/>
@@ -643,8 +680,6 @@
       </w:pPr>
       <w:r>
         <w:rPr>
-          <w:b/>
-          <w:bCs/>
           <w:sz w:val="32"/>
           <w:szCs w:val="32"/>
           <w:lang w:val="en-US"/>
@@ -653,8 +688,6 @@
       </w:r>
       <w:r>
         <w:rPr>
-          <w:b/>
-          <w:bCs/>
           <w:sz w:val="32"/>
           <w:szCs w:val="32"/>
           <w:lang w:val="en-US"/>
@@ -685,7 +718,7 @@
           <w:szCs w:val="32"/>
           <w:lang w:val="en-US"/>
         </w:rPr>
-        <w:t>Animator</w:t>
+        <w:t>Animation</w:t>
       </w:r>
       <w:r>
         <w:rPr>
@@ -701,7 +734,7 @@
           <w:szCs w:val="32"/>
           <w:lang w:val="en-US"/>
         </w:rPr>
-        <w:t>animator related files</w:t>
+        <w:t>animation related files</w:t>
       </w:r>
       <w:r>
         <w:rPr>
@@ -730,6 +763,49 @@
       </w:r>
       <w:r>
         <w:rPr>
+          <w:b/>
+          <w:bCs/>
+          <w:sz w:val="32"/>
+          <w:szCs w:val="32"/>
+          <w:lang w:val="en-US"/>
+        </w:rPr>
+        <w:t>Prefabs</w:t>
+      </w:r>
+      <w:r>
+        <w:rPr>
+          <w:sz w:val="32"/>
+          <w:szCs w:val="32"/>
+          <w:lang w:val="en-US"/>
+        </w:rPr>
+        <w:t xml:space="preserve"> – </w:t>
+      </w:r>
+      <w:r>
+        <w:rPr>
+          <w:sz w:val="32"/>
+          <w:szCs w:val="32"/>
+          <w:lang w:val="en-US"/>
+        </w:rPr>
+        <w:t>drop prefabs into this folder</w:t>
+      </w:r>
+      <w:r>
+        <w:rPr>
+          <w:sz w:val="32"/>
+          <w:szCs w:val="32"/>
+          <w:lang w:val="en-US"/>
+        </w:rPr>
+        <w:t>.</w:t>
+      </w:r>
+    </w:p>
+    <w:p>
+      <w:pPr>
+        <w:rPr>
+          <w:sz w:val="32"/>
+          <w:szCs w:val="32"/>
+          <w:lang w:val="en-US"/>
+        </w:rPr>
+      </w:pPr>
+      <w:r>
+        <w:rPr>
           <w:sz w:val="32"/>
           <w:szCs w:val="32"/>
           <w:lang w:val="en-US"/>
@@ -738,14 +814,36 @@
       </w:r>
       <w:r>
         <w:rPr>
-          <w:sz w:val="32"/>
-          <w:szCs w:val="32"/>
-          <w:lang w:val="en-US"/>
-        </w:rPr>
-        <w:t>In</w:t>
-      </w:r>
-      <w:r>
-        <w:rPr>
+          <w:b/>
+          <w:bCs/>
+          <w:sz w:val="32"/>
+          <w:szCs w:val="32"/>
+          <w:lang w:val="en-US"/>
+        </w:rPr>
+        <w:t>Music</w:t>
+      </w:r>
+      <w:r>
+        <w:rPr>
+          <w:sz w:val="32"/>
+          <w:szCs w:val="32"/>
+          <w:lang w:val="en-US"/>
+        </w:rPr>
+        <w:t xml:space="preserve">  </w:t>
+      </w:r>
+      <w:r>
+        <w:rPr>
+          <w:b/>
+          <w:bCs/>
+          <w:sz w:val="32"/>
+          <w:szCs w:val="32"/>
+          <w:lang w:val="en-US"/>
+        </w:rPr>
+        <w:t>and sounds</w:t>
+      </w:r>
+      <w:r>
+        <w:rPr>
+          <w:b/>
+          <w:bCs/>
           <w:sz w:val="32"/>
           <w:szCs w:val="32"/>
           <w:lang w:val="en-US"/>
@@ -754,23 +852,54 @@
       </w:r>
       <w:r>
         <w:rPr>
-          <w:b/>
-          <w:bCs/>
-          <w:sz w:val="32"/>
-          <w:szCs w:val="32"/>
-          <w:lang w:val="en-US"/>
-        </w:rPr>
-        <w:t>Animatio</w:t>
-      </w:r>
-      <w:r>
-        <w:rPr>
-          <w:b/>
-          <w:bCs/>
-          <w:sz w:val="32"/>
-          <w:szCs w:val="32"/>
-          <w:lang w:val="en-US"/>
-        </w:rPr>
-        <w:t>n</w:t>
+          <w:sz w:val="32"/>
+          <w:szCs w:val="32"/>
+          <w:lang w:val="en-US"/>
+        </w:rPr>
+        <w:t xml:space="preserve">– </w:t>
+      </w:r>
+      <w:r>
+        <w:rPr>
+          <w:sz w:val="32"/>
+          <w:szCs w:val="32"/>
+          <w:lang w:val="en-US"/>
+        </w:rPr>
+        <w:t>in this folder everything related to music</w:t>
+      </w:r>
+      <w:r>
+        <w:rPr>
+          <w:sz w:val="32"/>
+          <w:szCs w:val="32"/>
+          <w:lang w:val="en-US"/>
+        </w:rPr>
+        <w:t>.</w:t>
+      </w:r>
+    </w:p>
+    <w:p>
+      <w:pPr>
+        <w:rPr>
+          <w:sz w:val="32"/>
+          <w:szCs w:val="32"/>
+          <w:lang w:val="en-US"/>
+        </w:rPr>
+      </w:pPr>
+      <w:r>
+        <w:rPr>
+          <w:sz w:val="32"/>
+          <w:szCs w:val="32"/>
+          <w:lang w:val="en-US"/>
+        </w:rPr>
+        <w:tab/>
+      </w:r>
+      <w:r>
+        <w:rPr>
+          <w:b/>
+          <w:bCs/>
+          <w:sz w:val="32"/>
+          <w:szCs w:val="32"/>
+          <w:lang w:val="en-US"/>
+        </w:rPr>
+        <w:t>Art and assets</w:t>
       </w:r>
       <w:r>
         <w:rPr>
@@ -786,7 +915,7 @@
           <w:szCs w:val="32"/>
           <w:lang w:val="en-US"/>
         </w:rPr>
-        <w:t>animation related files</w:t>
+        <w:t>all arts and asssets, to this folder</w:t>
       </w:r>
       <w:r>
         <w:rPr>
@@ -821,7 +950,7 @@
           <w:szCs w:val="32"/>
           <w:lang w:val="en-US"/>
         </w:rPr>
-        <w:t>Prefabs</w:t>
+        <w:t>Scripts</w:t>
       </w:r>
       <w:r>
         <w:rPr>
@@ -837,7 +966,7 @@
           <w:szCs w:val="32"/>
           <w:lang w:val="en-US"/>
         </w:rPr>
-        <w:t>drop prefabs into this folder</w:t>
+        <w:t>all code here</w:t>
       </w:r>
       <w:r>
         <w:rPr>
@@ -850,52 +979,51 @@
     </w:p>
     <w:p>
       <w:pPr>
-        <w:rPr>
-          <w:sz w:val="32"/>
-          <w:szCs w:val="32"/>
-          <w:lang w:val="en-US"/>
-        </w:rPr>
-      </w:pPr>
-      <w:r>
-        <w:rPr>
-          <w:sz w:val="32"/>
-          <w:szCs w:val="32"/>
-          <w:lang w:val="en-US"/>
-        </w:rPr>
-        <w:tab/>
-      </w:r>
-      <w:r>
-        <w:rPr>
-          <w:b/>
-          <w:bCs/>
-          <w:sz w:val="32"/>
-          <w:szCs w:val="32"/>
-          <w:lang w:val="en-US"/>
-        </w:rPr>
-        <w:t>Music</w:t>
-      </w:r>
-      <w:r>
-        <w:rPr>
-          <w:sz w:val="32"/>
-          <w:szCs w:val="32"/>
-          <w:lang w:val="en-US"/>
-        </w:rPr>
-        <w:t xml:space="preserve">  </w:t>
-      </w:r>
-      <w:r>
-        <w:rPr>
-          <w:b/>
-          <w:bCs/>
-          <w:sz w:val="32"/>
-          <w:szCs w:val="32"/>
-          <w:lang w:val="en-US"/>
-        </w:rPr>
-        <w:t>and sounds</w:t>
-      </w:r>
-      <w:r>
-        <w:rPr>
-          <w:b/>
-          <w:bCs/>
+        <w:ind w:left="2124" w:firstLine="708"/>
+        <w:rPr>
+          <w:sz w:val="32"/>
+          <w:szCs w:val="32"/>
+          <w:lang w:val="en-US"/>
+        </w:rPr>
+      </w:pPr>
+      <w:r>
+        <w:rPr>
+          <w:b/>
+          <w:bCs/>
+          <w:sz w:val="32"/>
+          <w:szCs w:val="32"/>
+          <w:lang w:val="en-US"/>
+        </w:rPr>
+        <w:lastRenderedPageBreak/>
+        <w:t>Game Documentation</w:t>
+      </w:r>
+    </w:p>
+    <w:p>
+      <w:pPr>
+        <w:rPr>
+          <w:sz w:val="32"/>
+          <w:szCs w:val="32"/>
+          <w:lang w:val="en-US"/>
+        </w:rPr>
+      </w:pPr>
+      <w:r>
+        <w:rPr>
+          <w:sz w:val="32"/>
+          <w:szCs w:val="32"/>
+          <w:lang w:val="en-US"/>
+        </w:rPr>
+        <w:t xml:space="preserve">Game type: </w:t>
+      </w:r>
+      <w:r>
+        <w:rPr>
+          <w:sz w:val="32"/>
+          <w:szCs w:val="32"/>
+          <w:lang w:val="en-US"/>
+        </w:rPr>
+        <w:t>3D</w:t>
+      </w:r>
+      <w:r>
+        <w:rPr>
           <w:sz w:val="32"/>
           <w:szCs w:val="32"/>
           <w:lang w:val="en-US"/>
@@ -908,15 +1036,7 @@
           <w:szCs w:val="32"/>
           <w:lang w:val="en-US"/>
         </w:rPr>
-        <w:t xml:space="preserve">– </w:t>
-      </w:r>
-      <w:r>
-        <w:rPr>
-          <w:sz w:val="32"/>
-          <w:szCs w:val="32"/>
-          <w:lang w:val="en-US"/>
-        </w:rPr>
-        <w:t>in this folder everything related to music</w:t>
+        <w:t>FPS Game</w:t>
       </w:r>
       <w:r>
         <w:rPr>
@@ -941,33 +1061,58 @@
           <w:szCs w:val="32"/>
           <w:lang w:val="en-US"/>
         </w:rPr>
-        <w:tab/>
-      </w:r>
-      <w:r>
-        <w:rPr>
-          <w:b/>
-          <w:bCs/>
-          <w:sz w:val="32"/>
-          <w:szCs w:val="32"/>
-          <w:lang w:val="en-US"/>
-        </w:rPr>
-        <w:t>Art and assets</w:t>
-      </w:r>
-      <w:r>
-        <w:rPr>
-          <w:sz w:val="32"/>
-          <w:szCs w:val="32"/>
-          <w:lang w:val="en-US"/>
-        </w:rPr>
-        <w:t xml:space="preserve"> – </w:t>
-      </w:r>
-      <w:r>
-        <w:rPr>
-          <w:sz w:val="32"/>
-          <w:szCs w:val="32"/>
-          <w:lang w:val="en-US"/>
-        </w:rPr>
-        <w:t>all arts and asssets, to this folder</w:t>
+        <w:t>Engine: Unity.</w:t>
+      </w:r>
+    </w:p>
+    <w:p>
+      <w:pPr>
+        <w:rPr>
+          <w:sz w:val="32"/>
+          <w:szCs w:val="32"/>
+          <w:lang w:val="en-US"/>
+        </w:rPr>
+      </w:pPr>
+      <w:r>
+        <w:rPr>
+          <w:sz w:val="32"/>
+          <w:szCs w:val="32"/>
+          <w:lang w:val="en-US"/>
+        </w:rPr>
+        <w:t>Language: C #.</w:t>
+      </w:r>
+    </w:p>
+    <w:p>
+      <w:pPr>
+        <w:rPr>
+          <w:sz w:val="32"/>
+          <w:szCs w:val="32"/>
+          <w:lang w:val="en-US"/>
+        </w:rPr>
+      </w:pPr>
+      <w:r>
+        <w:rPr>
+          <w:sz w:val="32"/>
+          <w:szCs w:val="32"/>
+          <w:lang w:val="en-US"/>
+        </w:rPr>
+        <w:t>Graphics: in this group, 3 programmers make the game, so the graphics from the assets store.</w:t>
+      </w:r>
+    </w:p>
+    <w:p>
+      <w:pPr>
+        <w:rPr>
+          <w:sz w:val="32"/>
+          <w:szCs w:val="32"/>
+          <w:lang w:val="en-US"/>
+        </w:rPr>
+      </w:pPr>
+      <w:r>
+        <w:rPr>
+          <w:sz w:val="32"/>
+          <w:szCs w:val="32"/>
+          <w:lang w:val="en-US"/>
+        </w:rPr>
+        <w:t>Music: Instrumental</w:t>
       </w:r>
       <w:r>
         <w:rPr>
@@ -992,34 +1137,461 @@
           <w:szCs w:val="32"/>
           <w:lang w:val="en-US"/>
         </w:rPr>
+        <w:t xml:space="preserve">Name of the game: </w:t>
+      </w:r>
+      <w:r>
+        <w:rPr>
+          <w:sz w:val="32"/>
+          <w:szCs w:val="32"/>
+          <w:lang w:val="en-US"/>
+        </w:rPr>
+        <w:t>Last of Cheat</w:t>
+      </w:r>
+      <w:r>
+        <w:rPr>
+          <w:sz w:val="32"/>
+          <w:szCs w:val="32"/>
+          <w:lang w:val="en-US"/>
+        </w:rPr>
+        <w:t>.</w:t>
+      </w:r>
+    </w:p>
+    <w:p>
+      <w:pPr>
+        <w:rPr>
+          <w:sz w:val="32"/>
+          <w:szCs w:val="32"/>
+          <w:lang w:val="en-US"/>
+        </w:rPr>
+      </w:pPr>
+      <w:r>
+        <w:rPr>
+          <w:sz w:val="32"/>
+          <w:szCs w:val="32"/>
+          <w:lang w:val="en-US"/>
+        </w:rPr>
+        <w:t>Game history:</w:t>
+      </w:r>
+      <w:r>
+        <w:rPr>
+          <w:sz w:val="32"/>
+          <w:szCs w:val="32"/>
+          <w:lang w:val="en-US"/>
+        </w:rPr>
+        <w:t xml:space="preserve"> </w:t>
+      </w:r>
+      <w:r>
+        <w:rPr>
+          <w:sz w:val="32"/>
+          <w:szCs w:val="32"/>
+          <w:lang w:val="en-US"/>
+        </w:rPr>
+        <w:t>survival</w:t>
+      </w:r>
+      <w:r>
+        <w:rPr>
+          <w:sz w:val="32"/>
+          <w:szCs w:val="32"/>
+          <w:lang w:val="en-US"/>
+        </w:rPr>
+        <w:t xml:space="preserve"> in</w:t>
+      </w:r>
+      <w:r>
+        <w:rPr>
+          <w:sz w:val="32"/>
+          <w:szCs w:val="32"/>
+          <w:lang w:val="en-US"/>
+        </w:rPr>
+        <w:t xml:space="preserve"> </w:t>
+      </w:r>
+      <w:r>
+        <w:rPr>
+          <w:sz w:val="32"/>
+          <w:szCs w:val="32"/>
+          <w:lang w:val="en-US"/>
+        </w:rPr>
+        <w:t>survival</w:t>
+      </w:r>
+      <w:r>
+        <w:rPr>
+          <w:sz w:val="32"/>
+          <w:szCs w:val="32"/>
+          <w:lang w:val="en-US"/>
+        </w:rPr>
+        <w:t>.</w:t>
+      </w:r>
+    </w:p>
+    <w:p>
+      <w:pPr>
+        <w:rPr>
+          <w:sz w:val="32"/>
+          <w:szCs w:val="32"/>
+          <w:lang w:val="en-US"/>
+        </w:rPr>
+      </w:pPr>
+      <w:r>
+        <w:rPr>
+          <w:sz w:val="32"/>
+          <w:szCs w:val="32"/>
+          <w:lang w:val="en-US"/>
+        </w:rPr>
+        <w:t>Game setting:</w:t>
+      </w:r>
+      <w:r>
+        <w:rPr>
+          <w:sz w:val="32"/>
+          <w:szCs w:val="32"/>
+          <w:lang w:val="en-US"/>
+        </w:rPr>
+        <w:t xml:space="preserve"> </w:t>
+      </w:r>
+      <w:r>
+        <w:rPr>
+          <w:sz w:val="32"/>
+          <w:szCs w:val="32"/>
+          <w:lang w:val="en-US"/>
+        </w:rPr>
+        <w:t>post-apocalypse</w:t>
+      </w:r>
+      <w:r>
+        <w:rPr>
+          <w:sz w:val="32"/>
+          <w:szCs w:val="32"/>
+          <w:lang w:val="en-US"/>
+        </w:rPr>
+        <w:t>.</w:t>
+      </w:r>
+    </w:p>
+    <w:p>
+      <w:pPr>
+        <w:rPr>
+          <w:sz w:val="32"/>
+          <w:szCs w:val="32"/>
+          <w:lang w:val="en-US"/>
+        </w:rPr>
+      </w:pPr>
+    </w:p>
+    <w:p>
+      <w:pPr>
+        <w:rPr>
+          <w:b/>
+          <w:bCs/>
+          <w:sz w:val="32"/>
+          <w:szCs w:val="32"/>
+          <w:lang w:val="en-US"/>
+        </w:rPr>
+      </w:pPr>
+    </w:p>
+    <w:p>
+      <w:pPr>
+        <w:rPr>
+          <w:b/>
+          <w:bCs/>
+          <w:sz w:val="32"/>
+          <w:szCs w:val="32"/>
+          <w:lang w:val="en-US"/>
+        </w:rPr>
+      </w:pPr>
+    </w:p>
+    <w:p>
+      <w:pPr>
+        <w:rPr>
+          <w:b/>
+          <w:bCs/>
+          <w:sz w:val="32"/>
+          <w:szCs w:val="32"/>
+          <w:lang w:val="en-US"/>
+        </w:rPr>
+      </w:pPr>
+    </w:p>
+    <w:p>
+      <w:pPr>
+        <w:rPr>
+          <w:b/>
+          <w:bCs/>
+          <w:sz w:val="32"/>
+          <w:szCs w:val="32"/>
+          <w:lang w:val="en-US"/>
+        </w:rPr>
+      </w:pPr>
+    </w:p>
+    <w:p>
+      <w:pPr>
+        <w:rPr>
+          <w:b/>
+          <w:bCs/>
+          <w:sz w:val="32"/>
+          <w:szCs w:val="32"/>
+          <w:lang w:val="en-US"/>
+        </w:rPr>
+      </w:pPr>
+    </w:p>
+    <w:p>
+      <w:pPr>
+        <w:rPr>
+          <w:b/>
+          <w:bCs/>
+          <w:sz w:val="32"/>
+          <w:szCs w:val="32"/>
+          <w:lang w:val="en-US"/>
+        </w:rPr>
+      </w:pPr>
+    </w:p>
+    <w:p>
+      <w:pPr>
+        <w:rPr>
+          <w:b/>
+          <w:bCs/>
+          <w:sz w:val="32"/>
+          <w:szCs w:val="32"/>
+          <w:lang w:val="en-US"/>
+        </w:rPr>
+      </w:pPr>
+    </w:p>
+    <w:p>
+      <w:pPr>
+        <w:rPr>
+          <w:b/>
+          <w:bCs/>
+          <w:sz w:val="32"/>
+          <w:szCs w:val="32"/>
+          <w:lang w:val="en-US"/>
+        </w:rPr>
+      </w:pPr>
+    </w:p>
+    <w:p>
+      <w:pPr>
+        <w:rPr>
+          <w:b/>
+          <w:bCs/>
+          <w:sz w:val="32"/>
+          <w:szCs w:val="32"/>
+          <w:lang w:val="en-US"/>
+        </w:rPr>
+      </w:pPr>
+    </w:p>
+    <w:p>
+      <w:pPr>
+        <w:rPr>
+          <w:b/>
+          <w:bCs/>
+          <w:sz w:val="32"/>
+          <w:szCs w:val="32"/>
+          <w:lang w:val="en-US"/>
+        </w:rPr>
+      </w:pPr>
+    </w:p>
+    <w:p>
+      <w:pPr>
+        <w:rPr>
+          <w:b/>
+          <w:bCs/>
+          <w:sz w:val="32"/>
+          <w:szCs w:val="32"/>
+          <w:lang w:val="en-US"/>
+        </w:rPr>
+      </w:pPr>
+    </w:p>
+    <w:p>
+      <w:pPr>
+        <w:rPr>
+          <w:b/>
+          <w:bCs/>
+          <w:sz w:val="32"/>
+          <w:szCs w:val="32"/>
+          <w:lang w:val="en-US"/>
+        </w:rPr>
+      </w:pPr>
+    </w:p>
+    <w:p>
+      <w:pPr>
+        <w:rPr>
+          <w:b/>
+          <w:bCs/>
+          <w:sz w:val="32"/>
+          <w:szCs w:val="32"/>
+          <w:lang w:val="en-US"/>
+        </w:rPr>
+      </w:pPr>
+    </w:p>
+    <w:p>
+      <w:pPr>
+        <w:rPr>
+          <w:b/>
+          <w:bCs/>
+          <w:sz w:val="32"/>
+          <w:szCs w:val="32"/>
+          <w:lang w:val="en-US"/>
+        </w:rPr>
+      </w:pPr>
+    </w:p>
+    <w:p>
+      <w:pPr>
+        <w:ind w:left="2124" w:firstLine="708"/>
+        <w:rPr>
+          <w:sz w:val="32"/>
+          <w:szCs w:val="32"/>
+          <w:lang w:val="en-US"/>
+        </w:rPr>
+      </w:pPr>
+      <w:r>
+        <w:rPr>
+          <w:b/>
+          <w:bCs/>
+          <w:sz w:val="32"/>
+          <w:szCs w:val="32"/>
+          <w:lang w:val="en-US"/>
+        </w:rPr>
         <w:lastRenderedPageBreak/>
-        <w:tab/>
-      </w:r>
-      <w:r>
-        <w:rPr>
-          <w:b/>
-          <w:bCs/>
-          <w:sz w:val="32"/>
-          <w:szCs w:val="32"/>
-          <w:lang w:val="en-US"/>
-        </w:rPr>
-        <w:t>Scripts</w:t>
-      </w:r>
-      <w:r>
-        <w:rPr>
-          <w:sz w:val="32"/>
-          <w:szCs w:val="32"/>
-          <w:lang w:val="en-US"/>
-        </w:rPr>
-        <w:t xml:space="preserve"> – </w:t>
-      </w:r>
-      <w:r>
-        <w:rPr>
-          <w:sz w:val="32"/>
-          <w:szCs w:val="32"/>
-          <w:lang w:val="en-US"/>
-        </w:rPr>
-        <w:t>all code here</w:t>
+        <w:t>Authors of the project</w:t>
+      </w:r>
+      <w:r>
+        <w:rPr>
+          <w:sz w:val="32"/>
+          <w:szCs w:val="32"/>
+          <w:lang w:val="en-US"/>
+        </w:rPr>
+        <w:t>:</w:t>
+      </w:r>
+    </w:p>
+    <w:p>
+      <w:pPr>
+        <w:ind w:left="708"/>
+        <w:rPr>
+          <w:sz w:val="32"/>
+          <w:szCs w:val="32"/>
+          <w:lang w:val="en-US"/>
+        </w:rPr>
+      </w:pPr>
+      <w:r>
+        <w:rPr>
+          <w:b/>
+          <w:bCs/>
+          <w:sz w:val="32"/>
+          <w:szCs w:val="32"/>
+          <w:lang w:val="en-US"/>
+        </w:rPr>
+        <w:t>Denis Yurkov</w:t>
+      </w:r>
+      <w:r>
+        <w:rPr>
+          <w:sz w:val="32"/>
+          <w:szCs w:val="32"/>
+          <w:lang w:val="en-US"/>
+        </w:rPr>
+        <w:t xml:space="preserve"> </w:t>
+      </w:r>
+      <w:r>
+        <w:rPr>
+          <w:sz w:val="32"/>
+          <w:szCs w:val="32"/>
+          <w:lang w:val="en-US"/>
+        </w:rPr>
+        <w:t>–</w:t>
+      </w:r>
+      <w:r>
+        <w:rPr>
+          <w:sz w:val="32"/>
+          <w:szCs w:val="32"/>
+          <w:lang w:val="en-US"/>
+        </w:rPr>
+        <w:t xml:space="preserve"> music</w:t>
+      </w:r>
+      <w:r>
+        <w:rPr>
+          <w:sz w:val="32"/>
+          <w:szCs w:val="32"/>
+          <w:lang w:val="en-US"/>
+        </w:rPr>
+        <w:t>(Write music in gameplay)</w:t>
+      </w:r>
+      <w:r>
+        <w:rPr>
+          <w:sz w:val="32"/>
+          <w:szCs w:val="32"/>
+          <w:lang w:val="en-US"/>
+        </w:rPr>
+        <w:t xml:space="preserve">, level design, </w:t>
+      </w:r>
+      <w:r>
+        <w:rPr>
+          <w:sz w:val="32"/>
+          <w:szCs w:val="32"/>
+          <w:lang w:val="en-US"/>
+        </w:rPr>
+        <w:t xml:space="preserve">all </w:t>
+      </w:r>
+      <w:r>
+        <w:rPr>
+          <w:sz w:val="32"/>
+          <w:szCs w:val="32"/>
+          <w:lang w:val="en-US"/>
+        </w:rPr>
+        <w:t>gameplay</w:t>
+      </w:r>
+      <w:r>
+        <w:rPr>
+          <w:sz w:val="32"/>
+          <w:szCs w:val="32"/>
+          <w:lang w:val="en-US"/>
+        </w:rPr>
+        <w:t xml:space="preserve"> and </w:t>
+      </w:r>
+      <w:r>
+        <w:rPr>
+          <w:sz w:val="32"/>
+          <w:szCs w:val="32"/>
+          <w:lang w:val="en-US"/>
+        </w:rPr>
+        <w:t>code</w:t>
+      </w:r>
+      <w:r>
+        <w:rPr>
+          <w:sz w:val="32"/>
+          <w:szCs w:val="32"/>
+          <w:lang w:val="en-US"/>
+        </w:rPr>
+        <w:t xml:space="preserve"> gameplay</w:t>
+      </w:r>
+      <w:r>
+        <w:rPr>
+          <w:sz w:val="32"/>
+          <w:szCs w:val="32"/>
+          <w:lang w:val="en-US"/>
+        </w:rPr>
+        <w:t>, U</w:t>
+      </w:r>
+      <w:r>
+        <w:rPr>
+          <w:sz w:val="32"/>
+          <w:szCs w:val="32"/>
+          <w:lang w:val="en-US"/>
+        </w:rPr>
+        <w:t>I(write script in HealthBar)</w:t>
+      </w:r>
+      <w:r>
+        <w:rPr>
+          <w:sz w:val="32"/>
+          <w:szCs w:val="32"/>
+          <w:lang w:val="en-US"/>
+        </w:rPr>
+        <w:t xml:space="preserve">, </w:t>
+      </w:r>
+      <w:r>
+        <w:rPr>
+          <w:sz w:val="32"/>
+          <w:szCs w:val="32"/>
+          <w:lang w:val="en-US"/>
+        </w:rPr>
+        <w:t>animation</w:t>
+      </w:r>
+      <w:r>
+        <w:rPr>
+          <w:sz w:val="32"/>
+          <w:szCs w:val="32"/>
+          <w:lang w:val="en-US"/>
+        </w:rPr>
+        <w:t>(Main menu Animation)</w:t>
       </w:r>
       <w:r>
         <w:rPr>
@@ -1032,205 +1604,70 @@
     </w:p>
     <w:p>
       <w:pPr>
-        <w:rPr>
-          <w:sz w:val="32"/>
-          <w:szCs w:val="32"/>
-          <w:lang w:val="en-US"/>
-        </w:rPr>
-      </w:pPr>
-    </w:p>
-    <w:p>
-      <w:pPr>
-        <w:jc w:val="center"/>
-        <w:rPr>
-          <w:b/>
-          <w:bCs/>
-          <w:sz w:val="32"/>
-          <w:szCs w:val="32"/>
-          <w:lang w:val="en-US"/>
-        </w:rPr>
-      </w:pPr>
-      <w:r>
-        <w:rPr>
-          <w:b/>
-          <w:bCs/>
-          <w:sz w:val="32"/>
-          <w:szCs w:val="32"/>
-          <w:lang w:val="en-US"/>
-        </w:rPr>
-        <w:t>Game Documentation</w:t>
-      </w:r>
-    </w:p>
-    <w:p>
-      <w:pPr>
-        <w:rPr>
-          <w:sz w:val="32"/>
-          <w:szCs w:val="32"/>
-          <w:lang w:val="en-US"/>
-        </w:rPr>
-      </w:pPr>
-      <w:r>
-        <w:rPr>
-          <w:sz w:val="32"/>
-          <w:szCs w:val="32"/>
-          <w:lang w:val="en-US"/>
-        </w:rPr>
-        <w:t>Game type: 2D platformer.</w:t>
-      </w:r>
-    </w:p>
-    <w:p>
-      <w:pPr>
-        <w:rPr>
-          <w:sz w:val="32"/>
-          <w:szCs w:val="32"/>
-          <w:lang w:val="en-US"/>
-        </w:rPr>
-      </w:pPr>
-      <w:r>
-        <w:rPr>
-          <w:sz w:val="32"/>
-          <w:szCs w:val="32"/>
-          <w:lang w:val="en-US"/>
-        </w:rPr>
-        <w:t>Engine: Unity.</w:t>
-      </w:r>
-    </w:p>
-    <w:p>
-      <w:pPr>
-        <w:rPr>
-          <w:sz w:val="32"/>
-          <w:szCs w:val="32"/>
-          <w:lang w:val="en-US"/>
-        </w:rPr>
-      </w:pPr>
-      <w:r>
-        <w:rPr>
-          <w:sz w:val="32"/>
-          <w:szCs w:val="32"/>
-          <w:lang w:val="en-US"/>
-        </w:rPr>
-        <w:t>Language: C #.</w:t>
-      </w:r>
-    </w:p>
-    <w:p>
-      <w:pPr>
-        <w:rPr>
-          <w:sz w:val="32"/>
-          <w:szCs w:val="32"/>
-          <w:lang w:val="en-US"/>
-        </w:rPr>
-      </w:pPr>
-      <w:r>
-        <w:rPr>
-          <w:sz w:val="32"/>
-          <w:szCs w:val="32"/>
-          <w:lang w:val="en-US"/>
-        </w:rPr>
-        <w:t>Graphics: in this group, 3 programmers make the game, so the graphics from the assets store.</w:t>
-      </w:r>
-    </w:p>
-    <w:p>
-      <w:pPr>
-        <w:rPr>
-          <w:sz w:val="32"/>
-          <w:szCs w:val="32"/>
-          <w:lang w:val="en-US"/>
-        </w:rPr>
-      </w:pPr>
-      <w:r>
-        <w:rPr>
-          <w:sz w:val="32"/>
-          <w:szCs w:val="32"/>
-          <w:lang w:val="en-US"/>
-        </w:rPr>
-        <w:t>Music: Instrumental.</w:t>
-      </w:r>
-    </w:p>
-    <w:p>
-      <w:pPr>
-        <w:rPr>
-          <w:sz w:val="32"/>
-          <w:szCs w:val="32"/>
-          <w:lang w:val="en-US"/>
-        </w:rPr>
-      </w:pPr>
-      <w:r>
-        <w:rPr>
-          <w:sz w:val="32"/>
-          <w:szCs w:val="32"/>
-          <w:lang w:val="en-US"/>
-        </w:rPr>
-        <w:t>Name of the game: ?</w:t>
-      </w:r>
-    </w:p>
-    <w:p>
-      <w:pPr>
-        <w:rPr>
-          <w:sz w:val="32"/>
-          <w:szCs w:val="32"/>
-          <w:lang w:val="en-US"/>
-        </w:rPr>
-      </w:pPr>
-      <w:r>
-        <w:rPr>
-          <w:sz w:val="32"/>
-          <w:szCs w:val="32"/>
-          <w:lang w:val="en-US"/>
-        </w:rPr>
-        <w:t>Game history:?</w:t>
-      </w:r>
-    </w:p>
-    <w:p>
-      <w:pPr>
-        <w:rPr>
-          <w:sz w:val="32"/>
-          <w:szCs w:val="32"/>
-          <w:lang w:val="en-US"/>
-        </w:rPr>
-      </w:pPr>
-      <w:r>
-        <w:rPr>
-          <w:sz w:val="32"/>
-          <w:szCs w:val="32"/>
-          <w:lang w:val="en-US"/>
-        </w:rPr>
-        <w:t>Game setting:?</w:t>
-      </w:r>
-    </w:p>
-    <w:p>
-      <w:pPr>
-        <w:rPr>
-          <w:sz w:val="32"/>
-          <w:szCs w:val="32"/>
-          <w:lang w:val="en-US"/>
-        </w:rPr>
-      </w:pPr>
-    </w:p>
-    <w:p>
-      <w:pPr>
-        <w:rPr>
-          <w:sz w:val="32"/>
-          <w:szCs w:val="32"/>
-          <w:lang w:val="en-US"/>
-        </w:rPr>
-      </w:pPr>
-      <w:r>
-        <w:rPr>
-          <w:b/>
-          <w:bCs/>
-          <w:sz w:val="32"/>
-          <w:szCs w:val="32"/>
-          <w:lang w:val="en-US"/>
-        </w:rPr>
-        <w:t>Authors of the project</w:t>
-      </w:r>
-      <w:r>
-        <w:rPr>
-          <w:sz w:val="32"/>
-          <w:szCs w:val="32"/>
-          <w:lang w:val="en-US"/>
-        </w:rPr>
-        <w:t>:</w:t>
+        <w:ind w:left="708"/>
+        <w:rPr>
+          <w:sz w:val="32"/>
+          <w:szCs w:val="32"/>
+          <w:lang w:val="en-US"/>
+        </w:rPr>
+      </w:pPr>
+      <w:r>
+        <w:rPr>
+          <w:b/>
+          <w:bCs/>
+          <w:sz w:val="32"/>
+          <w:szCs w:val="32"/>
+          <w:lang w:val="en-US"/>
+        </w:rPr>
+        <w:t xml:space="preserve">Aliaksei Yunevich </w:t>
+      </w:r>
+      <w:r>
+        <w:rPr>
+          <w:sz w:val="32"/>
+          <w:szCs w:val="32"/>
+          <w:lang w:val="en-US"/>
+        </w:rPr>
+        <w:t>–</w:t>
+      </w:r>
+      <w:r>
+        <w:rPr>
+          <w:sz w:val="32"/>
+          <w:szCs w:val="32"/>
+          <w:lang w:val="en-US"/>
+        </w:rPr>
+        <w:t xml:space="preserve"> code</w:t>
+      </w:r>
+      <w:r>
+        <w:rPr>
+          <w:sz w:val="32"/>
+          <w:szCs w:val="32"/>
+          <w:lang w:val="en-US"/>
+        </w:rPr>
+        <w:t>(All UI scripts)</w:t>
+      </w:r>
+      <w:r>
+        <w:rPr>
+          <w:sz w:val="32"/>
+          <w:szCs w:val="32"/>
+          <w:lang w:val="en-US"/>
+        </w:rPr>
+        <w:t>,</w:t>
+      </w:r>
+      <w:r>
+        <w:rPr>
+          <w:sz w:val="32"/>
+          <w:szCs w:val="32"/>
+          <w:lang w:val="en-US"/>
+        </w:rPr>
+        <w:t xml:space="preserve"> create all UI, and icons in game</w:t>
+      </w:r>
+      <w:r>
+        <w:rPr>
+          <w:sz w:val="32"/>
+          <w:szCs w:val="32"/>
+          <w:lang w:val="en-US"/>
+        </w:rPr>
+        <w:t>.</w:t>
       </w:r>
     </w:p>
     <w:p>
@@ -1250,15 +1687,31 @@
           <w:szCs w:val="32"/>
           <w:lang w:val="en-US"/>
         </w:rPr>
-        <w:t>Denis Yurkov</w:t>
-      </w:r>
-      <w:r>
-        <w:rPr>
-          <w:sz w:val="32"/>
-          <w:szCs w:val="32"/>
-          <w:lang w:val="en-US"/>
-        </w:rPr>
-        <w:t xml:space="preserve"> - working on sound, music, level design, gameplay, code, Ui, history.</w:t>
+        <w:t xml:space="preserve">Mykhailo Baranets </w:t>
+      </w:r>
+      <w:r>
+        <w:rPr>
+          <w:sz w:val="32"/>
+          <w:szCs w:val="32"/>
+          <w:lang w:val="en-US"/>
+        </w:rPr>
+        <w:t xml:space="preserve">- </w:t>
+      </w:r>
+      <w:r>
+        <w:rPr>
+          <w:sz w:val="32"/>
+          <w:szCs w:val="32"/>
+          <w:lang w:val="en-US"/>
+        </w:rPr>
+        <w:t>level</w:t>
+      </w:r>
+      <w:r>
+        <w:rPr>
+          <w:sz w:val="32"/>
+          <w:szCs w:val="32"/>
+          <w:lang w:val="en-US"/>
+        </w:rPr>
+        <w:t>, history.</w:t>
       </w:r>
     </w:p>
     <w:p>
@@ -1270,100 +1723,103 @@
           <w:lang w:val="en-US"/>
         </w:rPr>
       </w:pPr>
-      <w:r>
-        <w:rPr>
-          <w:b/>
-          <w:bCs/>
-          <w:sz w:val="32"/>
-          <w:szCs w:val="32"/>
-          <w:lang w:val="en-US"/>
-        </w:rPr>
-        <w:t xml:space="preserve">Aliaksei Yunevich </w:t>
-      </w:r>
-      <w:r>
-        <w:rPr>
-          <w:sz w:val="32"/>
-          <w:szCs w:val="32"/>
-          <w:lang w:val="en-US"/>
-        </w:rPr>
-        <w:t>- level design, code, animation, history.</w:t>
-      </w:r>
-    </w:p>
-    <w:p>
-      <w:pPr>
-        <w:ind w:firstLine="708"/>
-        <w:rPr>
-          <w:sz w:val="32"/>
-          <w:szCs w:val="32"/>
-        </w:rPr>
-      </w:pPr>
-      <w:r>
-        <w:rPr>
-          <w:b/>
-          <w:bCs/>
-          <w:sz w:val="32"/>
-          <w:szCs w:val="32"/>
-        </w:rPr>
-        <w:t>Mykhailo Baranets</w:t>
-      </w:r>
-      <w:r>
-        <w:rPr>
-          <w:b/>
-          <w:bCs/>
+    </w:p>
+    <w:p>
+      <w:pPr>
+        <w:rPr>
+          <w:sz w:val="32"/>
+          <w:szCs w:val="32"/>
+          <w:lang w:val="en-US"/>
+        </w:rPr>
+      </w:pPr>
+      <w:r>
+        <w:rPr>
+          <w:sz w:val="32"/>
+          <w:szCs w:val="32"/>
+          <w:lang w:val="en-US"/>
+        </w:rPr>
+        <w:t xml:space="preserve">/* </w:t>
+      </w:r>
+      <w:r>
+        <w:rPr>
+          <w:sz w:val="32"/>
+          <w:szCs w:val="32"/>
+          <w:lang w:val="en-US"/>
+        </w:rPr>
+        <w:t>Please don't write shit code.</w:t>
+      </w:r>
+      <w:r>
+        <w:rPr>
+          <w:sz w:val="32"/>
+          <w:szCs w:val="32"/>
+          <w:lang w:val="en-US"/>
+        </w:rPr>
+        <w:t>*/</w:t>
+      </w:r>
+    </w:p>
+    <w:p>
+      <w:pPr>
+        <w:rPr>
+          <w:sz w:val="32"/>
+          <w:szCs w:val="32"/>
+          <w:lang w:val="en-US"/>
+        </w:rPr>
+      </w:pPr>
+      <w:r>
+        <w:rPr>
+          <w:sz w:val="32"/>
+          <w:szCs w:val="32"/>
+          <w:lang w:val="en-US"/>
+        </w:rPr>
+        <w:t>P.S.</w:t>
+      </w:r>
+      <w:r>
+        <w:rPr>
+          <w:sz w:val="32"/>
+          <w:szCs w:val="32"/>
+          <w:lang w:val="en-US"/>
+        </w:rPr>
+        <w:t>(16.11.2020.)</w:t>
+      </w:r>
+      <w:r>
+        <w:rPr>
+          <w:sz w:val="32"/>
+          <w:szCs w:val="32"/>
+          <w:lang w:val="en-US"/>
+        </w:rPr>
+        <w:t xml:space="preserve"> </w:t>
+      </w:r>
+      <w:r>
+        <w:rPr>
+          <w:sz w:val="32"/>
+          <w:szCs w:val="32"/>
+          <w:lang w:val="en-US"/>
+        </w:rPr>
+        <w:t>I wrote bad code</w:t>
+      </w:r>
+      <w:r>
+        <w:rPr>
           <w:sz w:val="32"/>
           <w:szCs w:val="32"/>
           <w:lang w:val="pl-PL"/>
         </w:rPr>
-        <w:t xml:space="preserve"> </w:t>
-      </w:r>
-      <w:r>
-        <w:rPr>
-          <w:sz w:val="32"/>
-          <w:szCs w:val="32"/>
-        </w:rPr>
-        <w:t>- code, history.</w:t>
-      </w:r>
-    </w:p>
-    <w:p>
-      <w:pPr>
-        <w:ind w:firstLine="708"/>
-        <w:rPr>
-          <w:sz w:val="32"/>
-          <w:szCs w:val="32"/>
-        </w:rPr>
-      </w:pPr>
-    </w:p>
-    <w:p>
-      <w:pPr>
-        <w:rPr>
-          <w:sz w:val="32"/>
-          <w:szCs w:val="32"/>
-          <w:lang w:val="en-US"/>
-        </w:rPr>
-      </w:pPr>
-      <w:r>
-        <w:rPr>
-          <w:sz w:val="32"/>
-          <w:szCs w:val="32"/>
-          <w:lang w:val="en-US"/>
-        </w:rPr>
-        <w:t xml:space="preserve">/* </w:t>
-      </w:r>
-      <w:r>
-        <w:rPr>
-          <w:sz w:val="32"/>
-          <w:szCs w:val="32"/>
-          <w:lang w:val="en-US"/>
-        </w:rPr>
-        <w:t>Please don't write shit code.</w:t>
-      </w:r>
-      <w:r>
-        <w:rPr>
-          <w:sz w:val="32"/>
-          <w:szCs w:val="32"/>
-          <w:lang w:val="en-US"/>
-        </w:rPr>
-        <w:t>*/</w:t>
+        <w:sym w:font="Wingdings" w:char="F04C"/>
+      </w:r>
+      <w:r>
+        <w:rPr>
+          <w:sz w:val="32"/>
+          <w:szCs w:val="32"/>
+          <w:lang w:val="en-US"/>
+        </w:rPr>
+        <w:t>.(D</w:t>
+      </w:r>
+      <w:r>
+        <w:rPr>
+          <w:sz w:val="32"/>
+          <w:szCs w:val="32"/>
+          <w:lang w:val="en-US"/>
+        </w:rPr>
+        <w:t>enis Yurkov)</w:t>
       </w:r>
     </w:p>
     <w:p>
